--- a/docxtemplate/分局附件09060A(分段查驗監辦請示單)(1)(109.12).docx
+++ b/docxtemplate/分局附件09060A(分段查驗監辦請示單)(1)(109.12).docx
@@ -417,11 +417,34 @@
           <w:rFonts w:eastAsia="標楷體" w:hint="eastAsia"/>
           <w:sz w:val="32"/>
         </w:rPr>
+        <w:t>{</w:t>
+      </w:r>
+      <w:r>
+        <w:rPr>
+          <w:rFonts w:eastAsia="標楷體"/>
+          <w:sz w:val="32"/>
+        </w:rPr>
+        <w:t>ProcurementName</w:t>
+      </w:r>
+      <w:r>
+        <w:rPr>
+          <w:rFonts w:eastAsia="標楷體"/>
+          <w:sz w:val="32"/>
+        </w:rPr>
+        <w:t>}</w:t>
+      </w:r>
+      <w:r>
+        <w:rPr>
+          <w:rFonts w:eastAsia="標楷體" w:hint="eastAsia"/>
+          <w:vanish/>
+          <w:sz w:val="32"/>
+        </w:rPr>
         <w:t>○○工務段</w:t>
       </w:r>
       <w:r>
         <w:rPr>
           <w:rFonts w:eastAsia="標楷體" w:hint="eastAsia"/>
+          <w:vanish/>
           <w:sz w:val="32"/>
         </w:rPr>
         <w:t>（或中心）</w:t>

--- a/docxtemplate/分局附件09060A(分段查驗監辦請示單)(1)(109.12).docx
+++ b/docxtemplate/分局附件09060A(分段查驗監辦請示單)(1)(109.12).docx
@@ -419,35 +419,21 @@
         </w:rPr>
         <w:t>{</w:t>
       </w:r>
+      <w:proofErr w:type="spellStart"/>
       <w:r>
         <w:rPr>
           <w:rFonts w:eastAsia="標楷體"/>
           <w:sz w:val="32"/>
         </w:rPr>
-        <w:t>ProcurementName</w:t>
-      </w:r>
+        <w:t>ProcurementName_Unit</w:t>
+      </w:r>
+      <w:proofErr w:type="spellEnd"/>
       <w:r>
         <w:rPr>
           <w:rFonts w:eastAsia="標楷體"/>
           <w:sz w:val="32"/>
         </w:rPr>
         <w:t>}</w:t>
-      </w:r>
-      <w:r>
-        <w:rPr>
-          <w:rFonts w:eastAsia="標楷體" w:hint="eastAsia"/>
-          <w:vanish/>
-          <w:sz w:val="32"/>
-        </w:rPr>
-        <w:t>○○工務段</w:t>
-      </w:r>
-      <w:r>
-        <w:rPr>
-          <w:rFonts w:eastAsia="標楷體" w:hint="eastAsia"/>
-          <w:vanish/>
-          <w:sz w:val="32"/>
-        </w:rPr>
-        <w:t>（或中心）</w:t>
       </w:r>
     </w:p>
     <w:p>
@@ -585,13 +571,33 @@
               </w:rPr>
               <w:t>名稱：</w:t>
             </w:r>
+            <w:r>
+              <w:rPr>
+                <w:rFonts w:eastAsia="標楷體"/>
+              </w:rPr>
+              <w:t>{</w:t>
+            </w:r>
+            <w:proofErr w:type="spellStart"/>
+            <w:r>
+              <w:rPr>
+                <w:rFonts w:eastAsia="標楷體"/>
+              </w:rPr>
+              <w:t>ProcurementName</w:t>
+            </w:r>
+            <w:proofErr w:type="spellEnd"/>
+            <w:r>
+              <w:rPr>
+                <w:rFonts w:eastAsia="標楷體"/>
+              </w:rPr>
+              <w:t>}</w:t>
+            </w:r>
           </w:p>
           <w:p>
             <w:pPr>
               <w:spacing w:line="400" w:lineRule="atLeast"/>
               <w:jc w:val="both"/>
               <w:rPr>
-                <w:rFonts w:eastAsia="標楷體"/>
+                <w:rFonts w:eastAsia="標楷體" w:hint="eastAsia"/>
               </w:rPr>
             </w:pPr>
             <w:r>
@@ -626,6 +632,26 @@
                 <w:rFonts w:eastAsia="標楷體" w:hint="eastAsia"/>
               </w:rPr>
               <w:t xml:space="preserve">　　契約編號：</w:t>
+            </w:r>
+            <w:r>
+              <w:rPr>
+                <w:rFonts w:eastAsia="標楷體" w:hint="eastAsia"/>
+              </w:rPr>
+              <w:t>{</w:t>
+            </w:r>
+            <w:proofErr w:type="spellStart"/>
+            <w:r>
+              <w:rPr>
+                <w:rFonts w:eastAsia="標楷體"/>
+              </w:rPr>
+              <w:t>ProcurementName_ContractID</w:t>
+            </w:r>
+            <w:proofErr w:type="spellEnd"/>
+            <w:r>
+              <w:rPr>
+                <w:rFonts w:eastAsia="標楷體"/>
+              </w:rPr>
+              <w:t>}</w:t>
             </w:r>
           </w:p>
           <w:p>

--- a/docxtemplate/分局附件09060A(分段查驗監辦請示單)(1)(109.12).docx
+++ b/docxtemplate/分局附件09060A(分段查驗監辦請示單)(1)(109.12).docx
@@ -419,15 +419,13 @@
         </w:rPr>
         <w:t>{</w:t>
       </w:r>
-      <w:proofErr w:type="spellStart"/>
       <w:r>
         <w:rPr>
           <w:rFonts w:eastAsia="標楷體"/>
           <w:sz w:val="32"/>
         </w:rPr>
-        <w:t>ProcurementName_Unit</w:t>
+        <w:t>ContractID_Unit</w:t>
       </w:r>
-      <w:proofErr w:type="spellEnd"/>
       <w:r>
         <w:rPr>
           <w:rFonts w:eastAsia="標楷體"/>
@@ -577,14 +575,18 @@
               </w:rPr>
               <w:t>{</w:t>
             </w:r>
-            <w:proofErr w:type="spellStart"/>
-            <w:r>
-              <w:rPr>
-                <w:rFonts w:eastAsia="標楷體"/>
-              </w:rPr>
-              <w:t>ProcurementName</w:t>
-            </w:r>
-            <w:proofErr w:type="spellEnd"/>
+            <w:r>
+              <w:rPr>
+                <w:rFonts w:eastAsia="標楷體"/>
+              </w:rPr>
+              <w:t>P</w:t>
+            </w:r>
+            <w:r>
+              <w:rPr>
+                <w:rFonts w:eastAsia="標楷體"/>
+              </w:rPr>
+              <w:t>rocumentName</w:t>
+            </w:r>
             <w:r>
               <w:rPr>
                 <w:rFonts w:eastAsia="標楷體"/>
@@ -597,7 +599,7 @@
               <w:spacing w:line="400" w:lineRule="atLeast"/>
               <w:jc w:val="both"/>
               <w:rPr>
-                <w:rFonts w:eastAsia="標楷體" w:hint="eastAsia"/>
+                <w:rFonts w:eastAsia="標楷體"/>
               </w:rPr>
             </w:pPr>
             <w:r>
@@ -618,6 +620,24 @@
               </w:rPr>
               <w:t>號：</w:t>
             </w:r>
+            <w:r>
+              <w:rPr>
+                <w:rFonts w:eastAsia="標楷體" w:hint="eastAsia"/>
+              </w:rPr>
+              <w:t>{</w:t>
+            </w:r>
+            <w:r>
+              <w:rPr>
+                <w:rFonts w:eastAsia="標楷體"/>
+              </w:rPr>
+              <w:t>ContractID_JobID</w:t>
+            </w:r>
+            <w:r>
+              <w:rPr>
+                <w:rFonts w:eastAsia="標楷體"/>
+              </w:rPr>
+              <w:t>}</w:t>
+            </w:r>
           </w:p>
           <w:p>
             <w:pPr>
@@ -639,14 +659,12 @@
               </w:rPr>
               <w:t>{</w:t>
             </w:r>
-            <w:proofErr w:type="spellStart"/>
-            <w:r>
-              <w:rPr>
-                <w:rFonts w:eastAsia="標楷體"/>
-              </w:rPr>
-              <w:t>ProcurementName_ContractID</w:t>
-            </w:r>
-            <w:proofErr w:type="spellEnd"/>
+            <w:r>
+              <w:rPr>
+                <w:rFonts w:eastAsia="標楷體"/>
+              </w:rPr>
+              <w:t>ContractID_ContractID</w:t>
+            </w:r>
             <w:r>
               <w:rPr>
                 <w:rFonts w:eastAsia="標楷體"/>
@@ -692,6 +710,24 @@
               </w:rPr>
               <w:t>商：</w:t>
             </w:r>
+            <w:r>
+              <w:rPr>
+                <w:rFonts w:eastAsia="標楷體"/>
+              </w:rPr>
+              <w:t>{</w:t>
+            </w:r>
+            <w:r>
+              <w:rPr>
+                <w:rFonts w:eastAsia="標楷體"/>
+              </w:rPr>
+              <w:t>ContractID_Contractor</w:t>
+            </w:r>
+            <w:r>
+              <w:rPr>
+                <w:rFonts w:eastAsia="標楷體"/>
+              </w:rPr>
+              <w:t>}</w:t>
+            </w:r>
           </w:p>
           <w:p>
             <w:pPr>
@@ -723,7 +759,31 @@
               <w:rPr>
                 <w:rFonts w:eastAsia="標楷體" w:hint="eastAsia"/>
               </w:rPr>
-              <w:t>幣○○○○○元</w:t>
+              <w:t>幣</w:t>
+            </w:r>
+            <w:r>
+              <w:rPr>
+                <w:rFonts w:eastAsia="標楷體" w:hint="eastAsia"/>
+              </w:rPr>
+              <w:t>{</w:t>
+            </w:r>
+            <w:r>
+              <w:rPr>
+                <w:rFonts w:eastAsia="標楷體"/>
+              </w:rPr>
+              <w:t>ContractID_Contract_Sum</w:t>
+            </w:r>
+            <w:r>
+              <w:rPr>
+                <w:rFonts w:eastAsia="標楷體"/>
+              </w:rPr>
+              <w:t>}</w:t>
+            </w:r>
+            <w:r>
+              <w:rPr>
+                <w:rFonts w:eastAsia="標楷體" w:hint="eastAsia"/>
+              </w:rPr>
+              <w:t>元</w:t>
             </w:r>
           </w:p>
           <w:p>
@@ -744,7 +804,31 @@
               <w:rPr>
                 <w:rFonts w:eastAsia="標楷體" w:hint="eastAsia"/>
               </w:rPr>
-              <w:t>第○期查驗金額：新</w:t>
+              <w:t>第</w:t>
+            </w:r>
+            <w:r>
+              <w:rPr>
+                <w:rFonts w:eastAsia="標楷體" w:hint="eastAsia"/>
+              </w:rPr>
+              <w:t>{</w:t>
+            </w:r>
+            <w:r>
+              <w:rPr>
+                <w:rFonts w:eastAsia="標楷體"/>
+              </w:rPr>
+              <w:t>Phase</w:t>
+            </w:r>
+            <w:r>
+              <w:rPr>
+                <w:rFonts w:eastAsia="標楷體"/>
+              </w:rPr>
+              <w:t>}</w:t>
+            </w:r>
+            <w:r>
+              <w:rPr>
+                <w:rFonts w:eastAsia="標楷體" w:hint="eastAsia"/>
+              </w:rPr>
+              <w:t>期查驗金額：新</w:t>
             </w:r>
             <w:r>
               <w:rPr>
@@ -756,7 +840,31 @@
               <w:rPr>
                 <w:rFonts w:eastAsia="標楷體" w:hint="eastAsia"/>
               </w:rPr>
-              <w:t>幣○○○○○元</w:t>
+              <w:t>幣</w:t>
+            </w:r>
+            <w:r>
+              <w:rPr>
+                <w:rFonts w:eastAsia="標楷體" w:hint="eastAsia"/>
+              </w:rPr>
+              <w:t>{</w:t>
+            </w:r>
+            <w:r>
+              <w:rPr>
+                <w:rFonts w:eastAsia="標楷體"/>
+              </w:rPr>
+              <w:t>Current_Phase_Payment</w:t>
+            </w:r>
+            <w:r>
+              <w:rPr>
+                <w:rFonts w:eastAsia="標楷體"/>
+              </w:rPr>
+              <w:t>}</w:t>
+            </w:r>
+            <w:r>
+              <w:rPr>
+                <w:rFonts w:eastAsia="標楷體" w:hint="eastAsia"/>
+              </w:rPr>
+              <w:t>元</w:t>
             </w:r>
           </w:p>
           <w:p>
@@ -783,7 +891,37 @@
               <w:rPr>
                 <w:rFonts w:eastAsia="標楷體" w:hint="eastAsia"/>
               </w:rPr>
-              <w:t>幣○○○○○元</w:t>
+              <w:t>幣</w:t>
+            </w:r>
+            <w:r>
+              <w:rPr>
+                <w:rFonts w:eastAsia="標楷體" w:hint="eastAsia"/>
+              </w:rPr>
+              <w:t>{Am</w:t>
+            </w:r>
+            <w:r>
+              <w:rPr>
+                <w:rFonts w:eastAsia="標楷體"/>
+              </w:rPr>
+              <w:t>ount</w:t>
+            </w:r>
+            <w:r>
+              <w:rPr>
+                <w:rFonts w:eastAsia="標楷體"/>
+              </w:rPr>
+              <w:t>_Payment</w:t>
+            </w:r>
+            <w:r>
+              <w:rPr>
+                <w:rFonts w:eastAsia="標楷體"/>
+              </w:rPr>
+              <w:t>}</w:t>
+            </w:r>
+            <w:r>
+              <w:rPr>
+                <w:rFonts w:eastAsia="標楷體" w:hint="eastAsia"/>
+              </w:rPr>
+              <w:t>元</w:t>
             </w:r>
           </w:p>
         </w:tc>
@@ -847,7 +985,217 @@
               <w:rPr>
                 <w:rFonts w:eastAsia="標楷體" w:hint="eastAsia"/>
               </w:rPr>
-              <w:t>第○期於○○年○○月○○日完成，依契約規定辦理分段查驗，訂於○○年○○月○○日○○時於（地點）會齊後辦理分段查驗工作。</w:t>
+              <w:t>第</w:t>
+            </w:r>
+            <w:r>
+              <w:rPr>
+                <w:rFonts w:eastAsia="標楷體" w:hint="eastAsia"/>
+              </w:rPr>
+              <w:t>{</w:t>
+            </w:r>
+            <w:r>
+              <w:rPr>
+                <w:rFonts w:eastAsia="標楷體"/>
+              </w:rPr>
+              <w:t>Phase</w:t>
+            </w:r>
+            <w:r>
+              <w:rPr>
+                <w:rFonts w:eastAsia="標楷體"/>
+              </w:rPr>
+              <w:t>}</w:t>
+            </w:r>
+            <w:r>
+              <w:rPr>
+                <w:rFonts w:eastAsia="標楷體" w:hint="eastAsia"/>
+              </w:rPr>
+              <w:t>期於</w:t>
+            </w:r>
+            <w:r>
+              <w:rPr>
+                <w:rFonts w:eastAsia="標楷體" w:hint="eastAsia"/>
+              </w:rPr>
+              <w:t>{</w:t>
+            </w:r>
+            <w:r>
+              <w:rPr>
+                <w:rFonts w:eastAsia="標楷體"/>
+              </w:rPr>
+              <w:t>Phase_End_Date</w:t>
+            </w:r>
+            <w:r>
+              <w:rPr>
+                <w:rFonts w:eastAsia="標楷體"/>
+              </w:rPr>
+              <w:t>}</w:t>
+            </w:r>
+            <w:r>
+              <w:rPr>
+                <w:rFonts w:eastAsia="標楷體" w:hint="eastAsia"/>
+              </w:rPr>
+              <w:t>完成，依契約規定辦理分段查驗，訂於</w:t>
+            </w:r>
+            <w:r>
+              <w:rPr>
+                <w:rFonts w:eastAsia="標楷體"/>
+              </w:rPr>
+              <w:br/>
+            </w:r>
+            <w:r>
+              <w:rPr>
+                <w:rFonts w:eastAsia="標楷體" w:hint="eastAsia"/>
+                <w:u w:val="single"/>
+              </w:rPr>
+              <w:t xml:space="preserve"> </w:t>
+            </w:r>
+            <w:r>
+              <w:rPr>
+                <w:rFonts w:eastAsia="標楷體"/>
+                <w:u w:val="single"/>
+              </w:rPr>
+              <w:t xml:space="preserve">  </w:t>
+            </w:r>
+            <w:r>
+              <w:rPr>
+                <w:rFonts w:eastAsia="標楷體" w:hint="eastAsia"/>
+              </w:rPr>
+              <w:t>年</w:t>
+            </w:r>
+            <w:r>
+              <w:rPr>
+                <w:rFonts w:eastAsia="標楷體" w:hint="eastAsia"/>
+                <w:u w:val="single"/>
+              </w:rPr>
+              <w:t xml:space="preserve"> </w:t>
+            </w:r>
+            <w:r>
+              <w:rPr>
+                <w:rFonts w:eastAsia="標楷體"/>
+                <w:u w:val="single"/>
+              </w:rPr>
+              <w:t xml:space="preserve">  </w:t>
+            </w:r>
+            <w:r>
+              <w:rPr>
+                <w:rFonts w:eastAsia="標楷體" w:hint="eastAsia"/>
+              </w:rPr>
+              <w:t>月</w:t>
+            </w:r>
+            <w:r>
+              <w:rPr>
+                <w:rFonts w:eastAsia="標楷體" w:hint="eastAsia"/>
+                <w:u w:val="single"/>
+              </w:rPr>
+              <w:t xml:space="preserve"> </w:t>
+            </w:r>
+            <w:r>
+              <w:rPr>
+                <w:rFonts w:eastAsia="標楷體"/>
+                <w:u w:val="single"/>
+              </w:rPr>
+              <w:t xml:space="preserve">  </w:t>
+            </w:r>
+            <w:r>
+              <w:rPr>
+                <w:rFonts w:eastAsia="標楷體" w:hint="eastAsia"/>
+              </w:rPr>
+              <w:t>日</w:t>
+            </w:r>
+            <w:r>
+              <w:rPr>
+                <w:rFonts w:eastAsia="標楷體" w:hint="eastAsia"/>
+                <w:u w:val="single"/>
+              </w:rPr>
+              <w:t xml:space="preserve"> </w:t>
+            </w:r>
+            <w:r>
+              <w:rPr>
+                <w:rFonts w:eastAsia="標楷體"/>
+                <w:u w:val="single"/>
+              </w:rPr>
+              <w:t xml:space="preserve">  </w:t>
+            </w:r>
+            <w:r>
+              <w:rPr>
+                <w:rFonts w:eastAsia="標楷體" w:hint="eastAsia"/>
+              </w:rPr>
+              <w:t>時於</w:t>
+            </w:r>
+            <w:r>
+              <w:rPr>
+                <w:rFonts w:eastAsia="標楷體" w:hint="eastAsia"/>
+                <w:u w:val="single"/>
+              </w:rPr>
+              <w:t xml:space="preserve"> </w:t>
+            </w:r>
+            <w:r>
+              <w:rPr>
+                <w:rFonts w:eastAsia="標楷體"/>
+                <w:u w:val="single"/>
+              </w:rPr>
+              <w:t xml:space="preserve">  </w:t>
+            </w:r>
+            <w:r>
+              <w:rPr>
+                <w:rFonts w:eastAsia="標楷體" w:hint="eastAsia"/>
+                <w:u w:val="single"/>
+              </w:rPr>
+              <w:t xml:space="preserve"> </w:t>
+            </w:r>
+            <w:r>
+              <w:rPr>
+                <w:rFonts w:eastAsia="標楷體"/>
+                <w:u w:val="single"/>
+              </w:rPr>
+              <w:t xml:space="preserve">  </w:t>
+            </w:r>
+            <w:r>
+              <w:rPr>
+                <w:rFonts w:eastAsia="標楷體" w:hint="eastAsia"/>
+                <w:u w:val="single"/>
+              </w:rPr>
+              <w:t xml:space="preserve"> </w:t>
+            </w:r>
+            <w:r>
+              <w:rPr>
+                <w:rFonts w:eastAsia="標楷體"/>
+                <w:u w:val="single"/>
+              </w:rPr>
+              <w:t xml:space="preserve">  </w:t>
+            </w:r>
+            <w:r>
+              <w:rPr>
+                <w:rFonts w:eastAsia="標楷體" w:hint="eastAsia"/>
+                <w:u w:val="single"/>
+              </w:rPr>
+              <w:t xml:space="preserve"> </w:t>
+            </w:r>
+            <w:r>
+              <w:rPr>
+                <w:rFonts w:eastAsia="標楷體"/>
+                <w:u w:val="single"/>
+              </w:rPr>
+              <w:t xml:space="preserve"> </w:t>
+            </w:r>
+            <w:r>
+              <w:rPr>
+                <w:rFonts w:eastAsia="標楷體" w:hint="eastAsia"/>
+                <w:u w:val="single"/>
+              </w:rPr>
+              <w:t xml:space="preserve"> </w:t>
+            </w:r>
+            <w:r>
+              <w:rPr>
+                <w:rFonts w:eastAsia="標楷體"/>
+                <w:u w:val="single"/>
+              </w:rPr>
+              <w:t xml:space="preserve">  </w:t>
+            </w:r>
+            <w:r>
+              <w:rPr>
+                <w:rFonts w:eastAsia="標楷體" w:hint="eastAsia"/>
+              </w:rPr>
+              <w:t>會齊後辦理分段查驗工作。</w:t>
             </w:r>
           </w:p>
         </w:tc>
@@ -1016,21 +1364,7 @@
               <w:rPr>
                 <w:rFonts w:eastAsia="標楷體" w:hint="eastAsia"/>
               </w:rPr>
-              <w:t>四、檢附分段查驗文件</w:t>
-            </w:r>
-            <w:proofErr w:type="gramStart"/>
-            <w:r>
-              <w:rPr>
-                <w:rFonts w:eastAsia="標楷體" w:hint="eastAsia"/>
-              </w:rPr>
-              <w:t>【</w:t>
-            </w:r>
-            <w:proofErr w:type="gramEnd"/>
-            <w:r>
-              <w:rPr>
-                <w:rFonts w:eastAsia="標楷體" w:hint="eastAsia"/>
-              </w:rPr>
-              <w:t>估驗單、各期估驗情形一覽表、估驗明細表、數量計算書及契約規定相關資料</w:t>
+              <w:t>四、檢附分段查驗文件【估驗單、各期估驗情形一覽表、估驗明細表、數量計算書及契約規定相關資料</w:t>
             </w:r>
             <w:r>
               <w:rPr>
@@ -1422,23 +1756,13 @@
           <w:szCs w:val="20"/>
         </w:rPr>
       </w:pPr>
-      <w:proofErr w:type="gramStart"/>
       <w:r>
         <w:rPr>
           <w:rFonts w:eastAsia="標楷體" w:hint="eastAsia"/>
           <w:sz w:val="20"/>
           <w:szCs w:val="20"/>
         </w:rPr>
-        <w:t>註</w:t>
-      </w:r>
-      <w:proofErr w:type="gramEnd"/>
-      <w:r>
-        <w:rPr>
-          <w:rFonts w:eastAsia="標楷體" w:hint="eastAsia"/>
-          <w:sz w:val="20"/>
-          <w:szCs w:val="20"/>
-        </w:rPr>
-        <w:t>：本表請示後由工務段</w:t>
+        <w:t>註：本表請示後由工務段</w:t>
       </w:r>
       <w:r>
         <w:rPr>
